--- a/02-Requirements/OPP Project (Team CodeCrafters) RequirementsUpdate .docx
+++ b/02-Requirements/OPP Project (Team CodeCrafters) RequirementsUpdate .docx
@@ -177,20 +177,8 @@
           <w:szCs w:val="24"/>
           <w:lang w:val="en-US"/>
         </w:rPr>
-        <w:t xml:space="preserve">Jeffrey </w:t>
-      </w:r>
-      <w:proofErr w:type="spellStart"/>
-      <w:r>
-        <w:rPr>
-          <w:rFonts w:ascii="Times New Roman" w:hAnsi="Times New Roman" w:cs="Times New Roman"/>
-          <w:b/>
-          <w:sz w:val="24"/>
-          <w:szCs w:val="24"/>
-          <w:lang w:val="en-US"/>
-        </w:rPr>
-        <w:t>Manobanda</w:t>
-      </w:r>
-      <w:proofErr w:type="spellEnd"/>
+        <w:t>Jeffrey Manobanda</w:t>
+      </w:r>
     </w:p>
     <w:p>
       <w:pPr>
@@ -4102,27 +4090,25 @@
     <w:p>
       <w:pPr>
         <w:pStyle w:val="Ttulo2"/>
+        <w:numPr>
+          <w:ilvl w:val="1"/>
+          <w:numId w:val="4"/>
+        </w:numPr>
         <w:rPr>
           <w:rFonts w:cs="Times New Roman"/>
           <w:szCs w:val="24"/>
         </w:rPr>
       </w:pPr>
       <w:bookmarkStart w:id="1" w:name="_Toc140446464"/>
+      <w:proofErr w:type="spellStart"/>
       <w:r>
         <w:rPr>
           <w:rFonts w:cs="Times New Roman"/>
           <w:szCs w:val="24"/>
         </w:rPr>
-        <w:t xml:space="preserve">1.1 </w:t>
-      </w:r>
-      <w:proofErr w:type="spellStart"/>
-      <w:r>
-        <w:rPr>
-          <w:rFonts w:cs="Times New Roman"/>
-          <w:szCs w:val="24"/>
-        </w:rPr>
         <w:t>Purpose</w:t>
       </w:r>
+      <w:bookmarkStart w:id="2" w:name="_Toc140446465"/>
       <w:bookmarkEnd w:id="1"/>
       <w:proofErr w:type="spellEnd"/>
     </w:p>
@@ -4130,16 +4116,14 @@
       <w:pPr>
         <w:rPr>
           <w:rFonts w:ascii="Times New Roman" w:hAnsi="Times New Roman" w:cs="Times New Roman"/>
-          <w:bCs/>
-          <w:sz w:val="24"/>
-          <w:szCs w:val="24"/>
-          <w:lang w:val="en-US"/>
-        </w:rPr>
-      </w:pPr>
-      <w:r>
-        <w:rPr>
-          <w:rFonts w:ascii="Times New Roman" w:hAnsi="Times New Roman" w:cs="Times New Roman"/>
-          <w:bCs/>
+          <w:b/>
+          <w:sz w:val="24"/>
+          <w:szCs w:val="24"/>
+        </w:rPr>
+      </w:pPr>
+      <w:r>
+        <w:rPr>
+          <w:rFonts w:ascii="Times New Roman" w:hAnsi="Times New Roman" w:cs="Times New Roman"/>
           <w:sz w:val="24"/>
           <w:szCs w:val="24"/>
           <w:lang w:val="en-US"/>
@@ -4150,7 +4134,6 @@
       <w:r>
         <w:rPr>
           <w:rFonts w:ascii="Times New Roman" w:hAnsi="Times New Roman" w:cs="Times New Roman"/>
-          <w:bCs/>
           <w:sz w:val="24"/>
           <w:szCs w:val="24"/>
           <w:lang w:val="en-US"/>
@@ -4161,28 +4144,25 @@
       <w:r>
         <w:rPr>
           <w:rFonts w:ascii="Times New Roman" w:hAnsi="Times New Roman" w:cs="Times New Roman"/>
-          <w:bCs/>
           <w:sz w:val="24"/>
           <w:szCs w:val="24"/>
           <w:lang w:val="en-US"/>
         </w:rPr>
         <w:t xml:space="preserve"> keep track of the sales that generate sales invoices.</w:t>
       </w:r>
-    </w:p>
-    <w:p>
-      <w:pPr>
-        <w:rPr>
-          <w:rFonts w:ascii="Times New Roman" w:hAnsi="Times New Roman" w:cs="Times New Roman"/>
-          <w:bCs/>
-          <w:sz w:val="24"/>
-          <w:szCs w:val="24"/>
-          <w:lang w:val="en-US"/>
-        </w:rPr>
-      </w:pPr>
-      <w:r>
-        <w:rPr>
-          <w:rFonts w:ascii="Times New Roman" w:hAnsi="Times New Roman" w:cs="Times New Roman"/>
-          <w:bCs/>
+      <w:r>
+        <w:rPr>
+          <w:rFonts w:ascii="Times New Roman" w:hAnsi="Times New Roman" w:cs="Times New Roman"/>
+          <w:b/>
+          <w:sz w:val="24"/>
+          <w:szCs w:val="24"/>
+          <w:lang w:val="en-US"/>
+        </w:rPr>
+        <w:t xml:space="preserve"> </w:t>
+      </w:r>
+      <w:r>
+        <w:rPr>
+          <w:rFonts w:ascii="Times New Roman" w:hAnsi="Times New Roman" w:cs="Times New Roman"/>
           <w:sz w:val="24"/>
           <w:szCs w:val="24"/>
           <w:lang w:val="en-US"/>
@@ -4199,7 +4179,6 @@
           <w:lang w:val="en-US"/>
         </w:rPr>
       </w:pPr>
-      <w:bookmarkStart w:id="2" w:name="_Toc140446465"/>
       <w:r>
         <w:rPr>
           <w:rFonts w:cs="Times New Roman"/>
@@ -4260,7 +4239,6 @@
           <w:rFonts w:ascii="Times New Roman" w:hAnsi="Times New Roman" w:cs="Times New Roman"/>
           <w:sz w:val="24"/>
           <w:szCs w:val="24"/>
-          <w:u w:val="single"/>
           <w:lang w:val="en-US"/>
         </w:rPr>
         <w:t>constantly updated so that customers can make informed decisions about their</w:t>
@@ -4414,6 +4392,56 @@
     </w:p>
     <w:p>
       <w:pPr>
+        <w:numPr>
+          <w:ilvl w:val="0"/>
+          <w:numId w:val="1"/>
+        </w:numPr>
+        <w:spacing w:after="240"/>
+        <w:jc w:val="both"/>
+        <w:rPr>
+          <w:rFonts w:ascii="Times New Roman" w:hAnsi="Times New Roman" w:cs="Times New Roman"/>
+          <w:sz w:val="24"/>
+          <w:szCs w:val="24"/>
+          <w:lang w:val="en-US"/>
+        </w:rPr>
+      </w:pPr>
+      <w:r>
+        <w:rPr>
+          <w:rFonts w:ascii="Times New Roman" w:hAnsi="Times New Roman" w:cs="Times New Roman"/>
+          <w:sz w:val="24"/>
+          <w:szCs w:val="24"/>
+          <w:lang w:val="en-US"/>
+        </w:rPr>
+        <w:t>Clients: the system must have an option to obtain the information of registered clients, such as names, surnames, CI, address, and email, likewise clients must be added, deleted, and updated.</w:t>
+      </w:r>
+    </w:p>
+    <w:p>
+      <w:pPr>
+        <w:numPr>
+          <w:ilvl w:val="0"/>
+          <w:numId w:val="1"/>
+        </w:numPr>
+        <w:spacing w:after="240"/>
+        <w:jc w:val="both"/>
+        <w:rPr>
+          <w:rFonts w:ascii="Times New Roman" w:hAnsi="Times New Roman" w:cs="Times New Roman"/>
+          <w:sz w:val="24"/>
+          <w:szCs w:val="24"/>
+          <w:lang w:val="en-US"/>
+        </w:rPr>
+      </w:pPr>
+      <w:r>
+        <w:rPr>
+          <w:rFonts w:ascii="Times New Roman" w:hAnsi="Times New Roman" w:cs="Times New Roman"/>
+          <w:sz w:val="24"/>
+          <w:szCs w:val="24"/>
+          <w:lang w:val="en-US"/>
+        </w:rPr>
+        <w:t>Comments: You can add comments about the store in general to get feedback to improve</w:t>
+      </w:r>
+    </w:p>
+    <w:p>
+      <w:pPr>
         <w:pStyle w:val="Ttulo2"/>
         <w:rPr>
           <w:rFonts w:cs="Times New Roman"/>
@@ -4428,6 +4456,7 @@
           <w:szCs w:val="24"/>
           <w:lang w:val="en-US"/>
         </w:rPr>
+        <w:lastRenderedPageBreak/>
         <w:t>1.3 Definitions</w:t>
       </w:r>
       <w:bookmarkEnd w:id="3"/>
@@ -4494,7 +4523,6 @@
         <w:rPr>
           <w:lang w:val="en-US"/>
         </w:rPr>
-        <w:lastRenderedPageBreak/>
         <w:t>1.4 References</w:t>
       </w:r>
       <w:bookmarkEnd w:id="4"/>
@@ -4705,28 +4733,6 @@
     </w:p>
     <w:p>
       <w:pPr>
-        <w:pStyle w:val="Ttulo2"/>
-        <w:rPr>
-          <w:lang w:val="en-US"/>
-        </w:rPr>
-      </w:pPr>
-      <w:bookmarkStart w:id="8" w:name="_Toc140446471"/>
-      <w:r>
-        <w:rPr>
-          <w:lang w:val="en-US"/>
-        </w:rPr>
-        <w:t>2.3 User characteristics</w:t>
-      </w:r>
-      <w:bookmarkEnd w:id="8"/>
-      <w:r>
-        <w:rPr>
-          <w:lang w:val="en-US"/>
-        </w:rPr>
-        <w:t xml:space="preserve"> </w:t>
-      </w:r>
-    </w:p>
-    <w:p>
-      <w:pPr>
         <w:spacing w:before="240" w:after="240"/>
         <w:jc w:val="both"/>
         <w:rPr>
@@ -4743,25 +4749,9 @@
           <w:szCs w:val="24"/>
           <w:lang w:val="en-US"/>
         </w:rPr>
-        <w:t>The users of the application will be mainly customers who want to buy products in the hardware store. These customers could be people who do not have enough time to visit the store physically, or who prefer to make their purchases digitally for convenience or security. In addition, the app can also be used by customers who want to view the store's inventory and product catalog, even if they don't intend to make an immediate purchase.</w:t>
-      </w:r>
-    </w:p>
-    <w:p>
-      <w:pPr>
-        <w:pStyle w:val="Ttulo2"/>
-        <w:rPr>
-          <w:lang w:val="en-US"/>
-        </w:rPr>
-      </w:pPr>
-      <w:bookmarkStart w:id="9" w:name="_Toc140446472"/>
-      <w:r>
-        <w:rPr>
-          <w:lang w:val="en-US"/>
-        </w:rPr>
         <w:lastRenderedPageBreak/>
-        <w:t>2.4 Restrictions</w:t>
-      </w:r>
-      <w:bookmarkEnd w:id="9"/>
+        <w:t>Verify stock: A functionality must be added so that the owner can verify the stock of each product, in this way it can be always verified if he has the necessary stock for sale.</w:t>
+      </w:r>
     </w:p>
     <w:p>
       <w:pPr>
@@ -4769,82 +4759,19 @@
         <w:jc w:val="both"/>
         <w:rPr>
           <w:rFonts w:ascii="Times New Roman" w:hAnsi="Times New Roman" w:cs="Times New Roman"/>
-          <w:b/>
-          <w:sz w:val="24"/>
-          <w:szCs w:val="24"/>
-          <w:lang w:val="en-US"/>
-        </w:rPr>
-      </w:pPr>
-      <w:r>
-        <w:rPr>
-          <w:rFonts w:ascii="Times New Roman" w:hAnsi="Times New Roman" w:cs="Times New Roman"/>
-          <w:sz w:val="24"/>
-          <w:szCs w:val="24"/>
-          <w:lang w:val="en-US"/>
-        </w:rPr>
-        <w:t xml:space="preserve">In the development of the application, it is important to </w:t>
-      </w:r>
-      <w:proofErr w:type="gramStart"/>
-      <w:r>
-        <w:rPr>
-          <w:rFonts w:ascii="Times New Roman" w:hAnsi="Times New Roman" w:cs="Times New Roman"/>
-          <w:sz w:val="24"/>
-          <w:szCs w:val="24"/>
-          <w:lang w:val="en-US"/>
-        </w:rPr>
-        <w:t>take into account</w:t>
-      </w:r>
-      <w:proofErr w:type="gramEnd"/>
-      <w:r>
-        <w:rPr>
-          <w:rFonts w:ascii="Times New Roman" w:hAnsi="Times New Roman" w:cs="Times New Roman"/>
-          <w:sz w:val="24"/>
-          <w:szCs w:val="24"/>
-          <w:lang w:val="en-US"/>
-        </w:rPr>
-        <w:t xml:space="preserve"> the applicable laws and regulations to avoid any legal or compliance issues. This could include regulations on data privacy, consumer protection, intellectual </w:t>
-      </w:r>
-      <w:proofErr w:type="gramStart"/>
-      <w:r>
-        <w:rPr>
-          <w:rFonts w:ascii="Times New Roman" w:hAnsi="Times New Roman" w:cs="Times New Roman"/>
-          <w:sz w:val="24"/>
-          <w:szCs w:val="24"/>
-          <w:lang w:val="en-US"/>
-        </w:rPr>
-        <w:t>property</w:t>
-      </w:r>
-      <w:proofErr w:type="gramEnd"/>
-      <w:r>
-        <w:rPr>
-          <w:rFonts w:ascii="Times New Roman" w:hAnsi="Times New Roman" w:cs="Times New Roman"/>
-          <w:sz w:val="24"/>
-          <w:szCs w:val="24"/>
-          <w:lang w:val="en-US"/>
-        </w:rPr>
-        <w:t xml:space="preserve"> and electronic commerce, among others. In addition, it is important to be aware of regulations specific to the hardware industry, such as those related to the sale of dangerous products or the handling of certain materials.</w:t>
-      </w:r>
-    </w:p>
-    <w:p>
-      <w:pPr>
-        <w:pStyle w:val="Ttulo2"/>
-        <w:rPr>
-          <w:lang w:val="en-US"/>
-        </w:rPr>
-      </w:pPr>
-      <w:bookmarkStart w:id="10" w:name="_Toc140446473"/>
-      <w:r>
-        <w:rPr>
-          <w:lang w:val="en-US"/>
-        </w:rPr>
-        <w:t>2.5 Assumptions and dependencies</w:t>
-      </w:r>
-      <w:bookmarkEnd w:id="10"/>
-      <w:r>
-        <w:rPr>
-          <w:lang w:val="en-US"/>
-        </w:rPr>
-        <w:t xml:space="preserve"> </w:t>
+          <w:sz w:val="24"/>
+          <w:szCs w:val="24"/>
+          <w:lang w:val="en-US"/>
+        </w:rPr>
+      </w:pPr>
+      <w:r>
+        <w:rPr>
+          <w:rFonts w:ascii="Times New Roman" w:hAnsi="Times New Roman" w:cs="Times New Roman"/>
+          <w:sz w:val="24"/>
+          <w:szCs w:val="24"/>
+          <w:lang w:val="en-US"/>
+        </w:rPr>
+        <w:t>Clients: the system must have an option to obtain the information of registered clients, such as names, surnames, CI, address, and email, likewise clients must be added, deleted, and updated.</w:t>
       </w:r>
     </w:p>
     <w:p>
@@ -4865,7 +4792,7 @@
           <w:szCs w:val="24"/>
           <w:lang w:val="en-US"/>
         </w:rPr>
-        <w:t>It is important to note that the assumption that customers will have access to a mobile device or computer with an Internet connection to use the application may limit the scope of the application.</w:t>
+        <w:t>Comments: You can add comments about the store in general to get feedback to improve</w:t>
       </w:r>
     </w:p>
     <w:p>
@@ -4875,14 +4802,20 @@
           <w:lang w:val="en-US"/>
         </w:rPr>
       </w:pPr>
-      <w:bookmarkStart w:id="11" w:name="_Toc140446474"/>
-      <w:r>
-        <w:rPr>
-          <w:lang w:val="en-US"/>
-        </w:rPr>
-        <w:t>2.6 Future requirements</w:t>
-      </w:r>
-      <w:bookmarkEnd w:id="11"/>
+      <w:bookmarkStart w:id="8" w:name="_Toc140446471"/>
+      <w:r>
+        <w:rPr>
+          <w:lang w:val="en-US"/>
+        </w:rPr>
+        <w:t>2.3 User characteristics</w:t>
+      </w:r>
+      <w:bookmarkEnd w:id="8"/>
+      <w:r>
+        <w:rPr>
+          <w:lang w:val="en-US"/>
+        </w:rPr>
+        <w:t xml:space="preserve"> </w:t>
+      </w:r>
     </w:p>
     <w:p>
       <w:pPr>
@@ -4902,6 +4835,164 @@
           <w:szCs w:val="24"/>
           <w:lang w:val="en-US"/>
         </w:rPr>
+        <w:t>The users of the application will be mainly customers who want to buy products in the hardware store. These customers could be people who do not have enough time to visit the store physically, or who prefer to make their purchases digitally for convenience or security. In addition, the app can also be used by customers who want to view the store's inventory and product catalog, even if they don't intend to make an immediate purchase.</w:t>
+      </w:r>
+    </w:p>
+    <w:p>
+      <w:pPr>
+        <w:pStyle w:val="Ttulo2"/>
+        <w:rPr>
+          <w:lang w:val="en-US"/>
+        </w:rPr>
+      </w:pPr>
+      <w:bookmarkStart w:id="9" w:name="_Toc140446472"/>
+      <w:r>
+        <w:rPr>
+          <w:lang w:val="en-US"/>
+        </w:rPr>
+        <w:t>2.4 Restrictions</w:t>
+      </w:r>
+      <w:bookmarkEnd w:id="9"/>
+    </w:p>
+    <w:p>
+      <w:pPr>
+        <w:spacing w:before="240" w:after="240"/>
+        <w:jc w:val="both"/>
+        <w:rPr>
+          <w:rFonts w:ascii="Times New Roman" w:hAnsi="Times New Roman" w:cs="Times New Roman"/>
+          <w:b/>
+          <w:sz w:val="24"/>
+          <w:szCs w:val="24"/>
+          <w:lang w:val="en-US"/>
+        </w:rPr>
+      </w:pPr>
+      <w:r>
+        <w:rPr>
+          <w:rFonts w:ascii="Times New Roman" w:hAnsi="Times New Roman" w:cs="Times New Roman"/>
+          <w:sz w:val="24"/>
+          <w:szCs w:val="24"/>
+          <w:lang w:val="en-US"/>
+        </w:rPr>
+        <w:t xml:space="preserve">In the development of the application, it is important to </w:t>
+      </w:r>
+      <w:proofErr w:type="gramStart"/>
+      <w:r>
+        <w:rPr>
+          <w:rFonts w:ascii="Times New Roman" w:hAnsi="Times New Roman" w:cs="Times New Roman"/>
+          <w:sz w:val="24"/>
+          <w:szCs w:val="24"/>
+          <w:lang w:val="en-US"/>
+        </w:rPr>
+        <w:t>take into account</w:t>
+      </w:r>
+      <w:proofErr w:type="gramEnd"/>
+      <w:r>
+        <w:rPr>
+          <w:rFonts w:ascii="Times New Roman" w:hAnsi="Times New Roman" w:cs="Times New Roman"/>
+          <w:sz w:val="24"/>
+          <w:szCs w:val="24"/>
+          <w:lang w:val="en-US"/>
+        </w:rPr>
+        <w:t xml:space="preserve"> the applicable laws and regulations to avoid any legal or compliance issues. This could include regulations on data privacy, consumer protection, intellectual </w:t>
+      </w:r>
+      <w:proofErr w:type="gramStart"/>
+      <w:r>
+        <w:rPr>
+          <w:rFonts w:ascii="Times New Roman" w:hAnsi="Times New Roman" w:cs="Times New Roman"/>
+          <w:sz w:val="24"/>
+          <w:szCs w:val="24"/>
+          <w:lang w:val="en-US"/>
+        </w:rPr>
+        <w:t>property</w:t>
+      </w:r>
+      <w:proofErr w:type="gramEnd"/>
+      <w:r>
+        <w:rPr>
+          <w:rFonts w:ascii="Times New Roman" w:hAnsi="Times New Roman" w:cs="Times New Roman"/>
+          <w:sz w:val="24"/>
+          <w:szCs w:val="24"/>
+          <w:lang w:val="en-US"/>
+        </w:rPr>
+        <w:t xml:space="preserve"> and electronic commerce, among others. In addition, it is important to be aware of regulations specific to the hardware industry, such as those related to the sale of dangerous products or the handling of certain materials.</w:t>
+      </w:r>
+    </w:p>
+    <w:p>
+      <w:pPr>
+        <w:pStyle w:val="Ttulo2"/>
+        <w:rPr>
+          <w:lang w:val="en-US"/>
+        </w:rPr>
+      </w:pPr>
+      <w:bookmarkStart w:id="10" w:name="_Toc140446473"/>
+      <w:r>
+        <w:rPr>
+          <w:lang w:val="en-US"/>
+        </w:rPr>
+        <w:t>2.5 Assumptions and dependencies</w:t>
+      </w:r>
+      <w:bookmarkEnd w:id="10"/>
+      <w:r>
+        <w:rPr>
+          <w:lang w:val="en-US"/>
+        </w:rPr>
+        <w:t xml:space="preserve"> </w:t>
+      </w:r>
+    </w:p>
+    <w:p>
+      <w:pPr>
+        <w:spacing w:before="240" w:after="240"/>
+        <w:jc w:val="both"/>
+        <w:rPr>
+          <w:rFonts w:ascii="Times New Roman" w:hAnsi="Times New Roman" w:cs="Times New Roman"/>
+          <w:sz w:val="24"/>
+          <w:szCs w:val="24"/>
+          <w:lang w:val="en-US"/>
+        </w:rPr>
+      </w:pPr>
+      <w:r>
+        <w:rPr>
+          <w:rFonts w:ascii="Times New Roman" w:hAnsi="Times New Roman" w:cs="Times New Roman"/>
+          <w:sz w:val="24"/>
+          <w:szCs w:val="24"/>
+          <w:lang w:val="en-US"/>
+        </w:rPr>
+        <w:t>It is important to note that the assumption that customers will have access to a mobile device or computer with an Internet connection to use the application may limit the scope of the application.</w:t>
+      </w:r>
+    </w:p>
+    <w:p>
+      <w:pPr>
+        <w:pStyle w:val="Ttulo2"/>
+        <w:rPr>
+          <w:lang w:val="en-US"/>
+        </w:rPr>
+      </w:pPr>
+      <w:bookmarkStart w:id="11" w:name="_Toc140446474"/>
+      <w:r>
+        <w:rPr>
+          <w:lang w:val="en-US"/>
+        </w:rPr>
+        <w:t>2.6 Future requirements</w:t>
+      </w:r>
+      <w:bookmarkEnd w:id="11"/>
+    </w:p>
+    <w:p>
+      <w:pPr>
+        <w:spacing w:before="240" w:after="240"/>
+        <w:jc w:val="both"/>
+        <w:rPr>
+          <w:rFonts w:ascii="Times New Roman" w:hAnsi="Times New Roman" w:cs="Times New Roman"/>
+          <w:sz w:val="24"/>
+          <w:szCs w:val="24"/>
+          <w:lang w:val="en-US"/>
+        </w:rPr>
+      </w:pPr>
+      <w:r>
+        <w:rPr>
+          <w:rFonts w:ascii="Times New Roman" w:hAnsi="Times New Roman" w:cs="Times New Roman"/>
+          <w:sz w:val="24"/>
+          <w:szCs w:val="24"/>
+          <w:lang w:val="en-US"/>
+        </w:rPr>
         <w:t>As the application is developed and used, additional requirements may be identified to improve its functionality and capability. For example, you can consider implementing advanced features such as personalized product recommendations based on customer purchase history or integration with mobile payment systems to offer an even easier and more secure shopping experience.</w:t>
       </w:r>
     </w:p>
@@ -4998,6 +5089,7 @@
           <w:szCs w:val="24"/>
           <w:lang w:val="en-US"/>
         </w:rPr>
+        <w:lastRenderedPageBreak/>
         <w:t>- Start page: a start where you can validate that the program is being used by the owner, where it will be validated with password and user.</w:t>
       </w:r>
     </w:p>
@@ -5110,7 +5202,6 @@
         <w:rPr>
           <w:lang w:val="en-US"/>
         </w:rPr>
-        <w:lastRenderedPageBreak/>
         <w:t>3.</w:t>
       </w:r>
       <w:r>
@@ -5216,7 +5307,19 @@
         <w:rPr>
           <w:lang w:val="en-US"/>
         </w:rPr>
-        <w:t>3.2.1 Functional requirement 1</w:t>
+        <w:t>3.</w:t>
+      </w:r>
+      <w:r>
+        <w:rPr>
+          <w:lang w:val="en-US"/>
+        </w:rPr>
+        <w:t>3</w:t>
+      </w:r>
+      <w:r>
+        <w:rPr>
+          <w:lang w:val="en-US"/>
+        </w:rPr>
+        <w:t>.1 Functional requirement 1</w:t>
       </w:r>
     </w:p>
     <w:p>
@@ -5271,7 +5374,19 @@
         <w:rPr>
           <w:lang w:val="en-US"/>
         </w:rPr>
-        <w:t>3.2.2 Functional requirement 2</w:t>
+        <w:t>3.</w:t>
+      </w:r>
+      <w:r>
+        <w:rPr>
+          <w:lang w:val="en-US"/>
+        </w:rPr>
+        <w:t>3</w:t>
+      </w:r>
+      <w:r>
+        <w:rPr>
+          <w:lang w:val="en-US"/>
+        </w:rPr>
+        <w:t>.2 Functional requirement 2</w:t>
       </w:r>
     </w:p>
     <w:p>
@@ -5342,7 +5457,19 @@
         <w:rPr>
           <w:lang w:val="en-US"/>
         </w:rPr>
-        <w:t>3.2.3 Functional requirement 3</w:t>
+        <w:t>3.</w:t>
+      </w:r>
+      <w:r>
+        <w:rPr>
+          <w:lang w:val="en-US"/>
+        </w:rPr>
+        <w:t>3</w:t>
+      </w:r>
+      <w:r>
+        <w:rPr>
+          <w:lang w:val="en-US"/>
+        </w:rPr>
+        <w:t>.3 Functional requirement 3</w:t>
       </w:r>
     </w:p>
     <w:p>
@@ -5377,7 +5504,19 @@
         <w:rPr>
           <w:lang w:val="en-US"/>
         </w:rPr>
-        <w:t>3.2.</w:t>
+        <w:t>3.</w:t>
+      </w:r>
+      <w:r>
+        <w:rPr>
+          <w:lang w:val="en-US"/>
+        </w:rPr>
+        <w:t>3</w:t>
+      </w:r>
+      <w:r>
+        <w:rPr>
+          <w:lang w:val="en-US"/>
+        </w:rPr>
+        <w:t>.</w:t>
       </w:r>
       <w:r>
         <w:rPr>
@@ -5416,7 +5555,17 @@
           <w:szCs w:val="24"/>
           <w:lang w:val="en-US"/>
         </w:rPr>
-        <w:t>Product offer: The owner of a hardware business requires a system that allows him to manage promotions and offers effectively. The software must offer the ability to create and schedule special promotions, set percentage or dollar discounts, and define start and end dates for each promotion.</w:t>
+        <w:t xml:space="preserve">Product offer: The owner of a hardware business requires a system that allows him to manage promotions and offers effectively. The software must offer the ability to create and schedule </w:t>
+      </w:r>
+      <w:r>
+        <w:rPr>
+          <w:rFonts w:ascii="Times New Roman" w:hAnsi="Times New Roman" w:cs="Times New Roman"/>
+          <w:sz w:val="24"/>
+          <w:szCs w:val="24"/>
+          <w:lang w:val="en-US"/>
+        </w:rPr>
+        <w:lastRenderedPageBreak/>
+        <w:t>special promotions, set percentage or dollar discounts, and define start and end dates for each promotion.</w:t>
       </w:r>
     </w:p>
     <w:p>
@@ -5430,7 +5579,19 @@
         <w:rPr>
           <w:lang w:val="en-US"/>
         </w:rPr>
-        <w:t>3.2.</w:t>
+        <w:t>3.</w:t>
+      </w:r>
+      <w:r>
+        <w:rPr>
+          <w:lang w:val="en-US"/>
+        </w:rPr>
+        <w:t>3</w:t>
+      </w:r>
+      <w:r>
+        <w:rPr>
+          <w:lang w:val="en-US"/>
+        </w:rPr>
+        <w:t>.</w:t>
       </w:r>
       <w:r>
         <w:rPr>
@@ -5483,7 +5644,19 @@
         <w:rPr>
           <w:lang w:val="en-US"/>
         </w:rPr>
-        <w:t>3.2.</w:t>
+        <w:t>3.</w:t>
+      </w:r>
+      <w:r>
+        <w:rPr>
+          <w:lang w:val="en-US"/>
+        </w:rPr>
+        <w:t>3</w:t>
+      </w:r>
+      <w:r>
+        <w:rPr>
+          <w:lang w:val="en-US"/>
+        </w:rPr>
+        <w:t>.</w:t>
       </w:r>
       <w:r>
         <w:rPr>
@@ -5547,137 +5720,269 @@
           <w:rFonts w:cs="Times New Roman"/>
           <w:lang w:val="en-US"/>
         </w:rPr>
+        <w:t>3.</w:t>
+      </w:r>
+      <w:r>
+        <w:rPr>
+          <w:rFonts w:cs="Times New Roman"/>
+          <w:lang w:val="en-US"/>
+        </w:rPr>
+        <w:t>3</w:t>
+      </w:r>
+      <w:r>
+        <w:rPr>
+          <w:rFonts w:cs="Times New Roman"/>
+          <w:lang w:val="en-US"/>
+        </w:rPr>
+        <w:t>.7 Functional requirement 7</w:t>
+      </w:r>
+    </w:p>
+    <w:p>
+      <w:pPr>
+        <w:rPr>
+          <w:rFonts w:ascii="Times New Roman" w:hAnsi="Times New Roman" w:cs="Times New Roman"/>
+          <w:sz w:val="24"/>
+          <w:szCs w:val="24"/>
+          <w:lang w:val="en-US"/>
+        </w:rPr>
+      </w:pPr>
+      <w:r>
+        <w:rPr>
+          <w:rFonts w:ascii="Times New Roman" w:hAnsi="Times New Roman" w:cs="Times New Roman"/>
+          <w:sz w:val="24"/>
+          <w:szCs w:val="24"/>
+          <w:lang w:val="en-US"/>
+        </w:rPr>
+        <w:t xml:space="preserve">Add or remove a product to the catalog: The software should allow the owner to add a new product to the system, providing details such as name, description, category, price, and quantity in stock. If the product is available in inventory, the corresponding information must be recorded. </w:t>
+      </w:r>
+      <w:proofErr w:type="gramStart"/>
+      <w:r>
+        <w:rPr>
+          <w:rFonts w:ascii="Times New Roman" w:hAnsi="Times New Roman" w:cs="Times New Roman"/>
+          <w:sz w:val="24"/>
+          <w:szCs w:val="24"/>
+          <w:lang w:val="en-US"/>
+        </w:rPr>
+        <w:t>In the event that</w:t>
+      </w:r>
+      <w:proofErr w:type="gramEnd"/>
+      <w:r>
+        <w:rPr>
+          <w:rFonts w:ascii="Times New Roman" w:hAnsi="Times New Roman" w:cs="Times New Roman"/>
+          <w:sz w:val="24"/>
+          <w:szCs w:val="24"/>
+          <w:lang w:val="en-US"/>
+        </w:rPr>
+        <w:t xml:space="preserve"> there is no stock of the product, the system must allow the owner to record this situation and establish a notification to replenish the inventory. In addition, the owner must have the ability to remove a product from the catalog, when necessary, automatically updating the information related to the inventory.</w:t>
+      </w:r>
+    </w:p>
+    <w:p>
+      <w:pPr>
+        <w:pStyle w:val="Ttulo4"/>
+        <w:rPr>
+          <w:rFonts w:cs="Times New Roman"/>
+          <w:lang w:val="en-US"/>
+        </w:rPr>
+      </w:pPr>
+      <w:r>
+        <w:rPr>
+          <w:rFonts w:cs="Times New Roman"/>
+          <w:lang w:val="en-US"/>
+        </w:rPr>
+        <w:t>3.</w:t>
+      </w:r>
+      <w:r>
+        <w:rPr>
+          <w:rFonts w:cs="Times New Roman"/>
+          <w:lang w:val="en-US"/>
+        </w:rPr>
+        <w:t>3</w:t>
+      </w:r>
+      <w:r>
+        <w:rPr>
+          <w:rFonts w:cs="Times New Roman"/>
+          <w:lang w:val="en-US"/>
+        </w:rPr>
+        <w:t>.8 Functional requirement 8</w:t>
+      </w:r>
+    </w:p>
+    <w:p>
+      <w:pPr>
+        <w:rPr>
+          <w:rFonts w:ascii="Times New Roman" w:hAnsi="Times New Roman" w:cs="Times New Roman"/>
+          <w:sz w:val="24"/>
+          <w:szCs w:val="24"/>
+          <w:lang w:val="en-US"/>
+        </w:rPr>
+      </w:pPr>
+      <w:r>
+        <w:rPr>
+          <w:rFonts w:ascii="Times New Roman" w:hAnsi="Times New Roman" w:cs="Times New Roman"/>
+          <w:sz w:val="24"/>
+          <w:szCs w:val="24"/>
+          <w:lang w:val="en-US"/>
+        </w:rPr>
+        <w:t>Modify product data: The system will have a function to enter the product catalog in the database. Certified users can add new information about each product, such as name, description, prices, and categories. Before allowing entry, you will be confirmed that the essential fields have been completed.</w:t>
+      </w:r>
+    </w:p>
+    <w:p>
+      <w:pPr>
+        <w:pStyle w:val="Ttulo4"/>
+        <w:rPr>
+          <w:rFonts w:cs="Times New Roman"/>
+          <w:lang w:val="en-US"/>
+        </w:rPr>
+      </w:pPr>
+      <w:r>
+        <w:rPr>
+          <w:rFonts w:cs="Times New Roman"/>
+          <w:lang w:val="en-US"/>
+        </w:rPr>
+        <w:t>3.</w:t>
+      </w:r>
+      <w:r>
+        <w:rPr>
+          <w:rFonts w:cs="Times New Roman"/>
+          <w:lang w:val="en-US"/>
+        </w:rPr>
+        <w:t>3</w:t>
+      </w:r>
+      <w:r>
+        <w:rPr>
+          <w:rFonts w:cs="Times New Roman"/>
+          <w:lang w:val="en-US"/>
+        </w:rPr>
+        <w:t>.9 Functional requirement 9</w:t>
+      </w:r>
+    </w:p>
+    <w:p>
+      <w:pPr>
+        <w:rPr>
+          <w:rFonts w:ascii="Times New Roman" w:hAnsi="Times New Roman" w:cs="Times New Roman"/>
+          <w:sz w:val="24"/>
+          <w:szCs w:val="24"/>
+          <w:lang w:val="en-US"/>
+        </w:rPr>
+      </w:pPr>
+      <w:r>
+        <w:rPr>
+          <w:rFonts w:ascii="Times New Roman" w:hAnsi="Times New Roman" w:cs="Times New Roman"/>
+          <w:sz w:val="24"/>
+          <w:szCs w:val="24"/>
+          <w:lang w:val="en-US"/>
+        </w:rPr>
+        <w:t xml:space="preserve">Modify product data in the catalog: The system will allow the modification of the data of the existing products in the catalogue. Authorized users will be able to access and edit product information in a timely manner. Modifications can be made in fields such as name, description, </w:t>
+      </w:r>
+      <w:proofErr w:type="gramStart"/>
+      <w:r>
+        <w:rPr>
+          <w:rFonts w:ascii="Times New Roman" w:hAnsi="Times New Roman" w:cs="Times New Roman"/>
+          <w:sz w:val="24"/>
+          <w:szCs w:val="24"/>
+          <w:lang w:val="en-US"/>
+        </w:rPr>
+        <w:t>price</w:t>
+      </w:r>
+      <w:proofErr w:type="gramEnd"/>
+      <w:r>
+        <w:rPr>
+          <w:rFonts w:ascii="Times New Roman" w:hAnsi="Times New Roman" w:cs="Times New Roman"/>
+          <w:sz w:val="24"/>
+          <w:szCs w:val="24"/>
+          <w:lang w:val="en-US"/>
+        </w:rPr>
+        <w:t xml:space="preserve"> and category. The system will keep a record of all changes made, including the date and the user responsible for each change.</w:t>
+      </w:r>
+    </w:p>
+    <w:p>
+      <w:pPr>
+        <w:rPr>
+          <w:rFonts w:ascii="Times New Roman" w:hAnsi="Times New Roman" w:cs="Times New Roman"/>
+          <w:sz w:val="24"/>
+          <w:szCs w:val="24"/>
+          <w:lang w:val="en-US"/>
+        </w:rPr>
+      </w:pPr>
+    </w:p>
+    <w:p>
+      <w:pPr>
+        <w:pStyle w:val="Ttulo2"/>
+        <w:rPr>
+          <w:rFonts w:cs="Times New Roman"/>
+          <w:bCs/>
+          <w:szCs w:val="24"/>
+          <w:lang w:val="en-US"/>
+        </w:rPr>
+      </w:pPr>
+      <w:bookmarkStart w:id="17" w:name="_Toc140446480"/>
+      <w:r>
+        <w:rPr>
+          <w:rFonts w:cs="Times New Roman"/>
+          <w:bCs/>
+          <w:szCs w:val="24"/>
+          <w:lang w:val="en-US"/>
+        </w:rPr>
+        <w:t>3.3.10 Functional requirements 10</w:t>
+      </w:r>
+    </w:p>
+    <w:p>
+      <w:pPr>
+        <w:rPr>
+          <w:rFonts w:ascii="Times New Roman" w:hAnsi="Times New Roman" w:cs="Times New Roman"/>
+          <w:sz w:val="24"/>
+          <w:szCs w:val="24"/>
+          <w:lang w:val="en-US"/>
+        </w:rPr>
+      </w:pPr>
+      <w:r>
+        <w:rPr>
+          <w:rFonts w:ascii="Times New Roman" w:hAnsi="Times New Roman" w:cs="Times New Roman"/>
+          <w:sz w:val="24"/>
+          <w:szCs w:val="24"/>
+          <w:lang w:val="en-US"/>
+        </w:rPr>
+        <w:t>You can add comments about the store in general to get feedback to continually improve the user experience. Users will be able to leave comments and opinions about the store, the products, the customer service, and any other relevant aspect. These comments will be visible to other users who visit the online store.</w:t>
+      </w:r>
+    </w:p>
+    <w:p>
+      <w:pPr>
+        <w:pStyle w:val="Ttulo2"/>
+        <w:rPr>
+          <w:rFonts w:cs="Times New Roman"/>
+          <w:bCs/>
+          <w:szCs w:val="24"/>
+          <w:lang w:val="en-US"/>
+        </w:rPr>
+      </w:pPr>
+      <w:r>
+        <w:rPr>
+          <w:rFonts w:cs="Times New Roman"/>
+          <w:bCs/>
+          <w:szCs w:val="24"/>
+          <w:lang w:val="en-US"/>
+        </w:rPr>
         <w:lastRenderedPageBreak/>
-        <w:t>3.2.7 Functional requirement 7</w:t>
-      </w:r>
-    </w:p>
-    <w:p>
-      <w:pPr>
-        <w:rPr>
-          <w:rFonts w:ascii="Times New Roman" w:hAnsi="Times New Roman" w:cs="Times New Roman"/>
-          <w:sz w:val="24"/>
-          <w:szCs w:val="24"/>
-          <w:lang w:val="en-US"/>
-        </w:rPr>
-      </w:pPr>
-      <w:r>
-        <w:rPr>
-          <w:rFonts w:ascii="Times New Roman" w:hAnsi="Times New Roman" w:cs="Times New Roman"/>
-          <w:sz w:val="24"/>
-          <w:szCs w:val="24"/>
-          <w:lang w:val="en-US"/>
-        </w:rPr>
-        <w:t xml:space="preserve">Add or remove a product to the catalog: The software should allow the owner to add a new product to the system, providing details such as name, description, category, price, and quantity in stock. If the product is available in inventory, the corresponding information must be recorded. </w:t>
-      </w:r>
-      <w:proofErr w:type="gramStart"/>
-      <w:r>
-        <w:rPr>
-          <w:rFonts w:ascii="Times New Roman" w:hAnsi="Times New Roman" w:cs="Times New Roman"/>
-          <w:sz w:val="24"/>
-          <w:szCs w:val="24"/>
-          <w:lang w:val="en-US"/>
-        </w:rPr>
-        <w:t>In the event that</w:t>
-      </w:r>
-      <w:proofErr w:type="gramEnd"/>
-      <w:r>
-        <w:rPr>
-          <w:rFonts w:ascii="Times New Roman" w:hAnsi="Times New Roman" w:cs="Times New Roman"/>
-          <w:sz w:val="24"/>
-          <w:szCs w:val="24"/>
-          <w:lang w:val="en-US"/>
-        </w:rPr>
-        <w:t xml:space="preserve"> there is no stock of the product, the system must allow the owner to record this situation and establish a notification to replenish the inventory. In addition, the owner must have the ability to remove a product from the catalog, when necessary, automatically updating the information related to the inventory.</w:t>
-      </w:r>
-    </w:p>
-    <w:p>
-      <w:pPr>
-        <w:pStyle w:val="Ttulo4"/>
-        <w:rPr>
-          <w:rFonts w:cs="Times New Roman"/>
-          <w:lang w:val="en-US"/>
-        </w:rPr>
-      </w:pPr>
-      <w:r>
-        <w:rPr>
-          <w:rFonts w:cs="Times New Roman"/>
-          <w:lang w:val="en-US"/>
-        </w:rPr>
-        <w:t>3.2.8 Functional requirement 8</w:t>
-      </w:r>
-    </w:p>
-    <w:p>
-      <w:pPr>
-        <w:rPr>
-          <w:rFonts w:ascii="Times New Roman" w:hAnsi="Times New Roman" w:cs="Times New Roman"/>
-          <w:sz w:val="24"/>
-          <w:szCs w:val="24"/>
-          <w:lang w:val="en-US"/>
-        </w:rPr>
-      </w:pPr>
-      <w:r>
-        <w:rPr>
-          <w:rFonts w:ascii="Times New Roman" w:hAnsi="Times New Roman" w:cs="Times New Roman"/>
-          <w:sz w:val="24"/>
-          <w:szCs w:val="24"/>
-          <w:lang w:val="en-US"/>
-        </w:rPr>
-        <w:t>Modify product data: The system will have a function to enter the product catalog in the database. Certified users can add new information about each product, such as name, description, prices, and categories. Before allowing entry, you will be confirmed that the essential fields have been completed.</w:t>
-      </w:r>
-    </w:p>
-    <w:p>
-      <w:pPr>
-        <w:pStyle w:val="Ttulo4"/>
-        <w:rPr>
-          <w:rFonts w:cs="Times New Roman"/>
-          <w:lang w:val="en-US"/>
-        </w:rPr>
-      </w:pPr>
-      <w:r>
-        <w:rPr>
-          <w:rFonts w:cs="Times New Roman"/>
-          <w:lang w:val="en-US"/>
-        </w:rPr>
-        <w:t>3.2.9 Functional requirement 9</w:t>
-      </w:r>
-    </w:p>
-    <w:p>
-      <w:pPr>
-        <w:rPr>
-          <w:rFonts w:ascii="Times New Roman" w:hAnsi="Times New Roman" w:cs="Times New Roman"/>
-          <w:sz w:val="24"/>
-          <w:szCs w:val="24"/>
-          <w:lang w:val="en-US"/>
-        </w:rPr>
-      </w:pPr>
-      <w:r>
-        <w:rPr>
-          <w:rFonts w:ascii="Times New Roman" w:hAnsi="Times New Roman" w:cs="Times New Roman"/>
-          <w:sz w:val="24"/>
-          <w:szCs w:val="24"/>
-          <w:lang w:val="en-US"/>
-        </w:rPr>
-        <w:t xml:space="preserve">Modify product data in the catalog: The system will allow the modification of the data of the existing products in the catalogue. Authorized users will be able to access and edit product information in a timely manner. Modifications can be made in fields such as name, description, </w:t>
-      </w:r>
-      <w:proofErr w:type="gramStart"/>
-      <w:r>
-        <w:rPr>
-          <w:rFonts w:ascii="Times New Roman" w:hAnsi="Times New Roman" w:cs="Times New Roman"/>
-          <w:sz w:val="24"/>
-          <w:szCs w:val="24"/>
-          <w:lang w:val="en-US"/>
-        </w:rPr>
-        <w:t>price</w:t>
-      </w:r>
-      <w:proofErr w:type="gramEnd"/>
-      <w:r>
-        <w:rPr>
-          <w:rFonts w:ascii="Times New Roman" w:hAnsi="Times New Roman" w:cs="Times New Roman"/>
-          <w:sz w:val="24"/>
-          <w:szCs w:val="24"/>
-          <w:lang w:val="en-US"/>
-        </w:rPr>
-        <w:t xml:space="preserve"> and category. The system will keep a record of all changes made, including the date and the user responsible for each change.</w:t>
+        <w:t>3.3.11 Functional requirements 11</w:t>
+      </w:r>
+    </w:p>
+    <w:p>
+      <w:pPr>
+        <w:rPr>
+          <w:rFonts w:ascii="Times New Roman" w:hAnsi="Times New Roman" w:cs="Times New Roman"/>
+          <w:b/>
+          <w:sz w:val="24"/>
+          <w:szCs w:val="24"/>
+          <w:lang w:val="en-US"/>
+        </w:rPr>
+      </w:pPr>
+      <w:r>
+        <w:rPr>
+          <w:rFonts w:ascii="Times New Roman" w:hAnsi="Times New Roman" w:cs="Times New Roman"/>
+          <w:sz w:val="24"/>
+          <w:szCs w:val="24"/>
+          <w:lang w:val="en-US"/>
+        </w:rPr>
+        <w:t>A functionality should be added that allows the store owner to check the stock level of each product efficiently. Through this functionality, the owner will be able to access a control panel where updated information on the quantity of each product available in the inventory will be displayed. This feature will be essential to ensure that the store can properly manage its stock and track inventory levels in real time.</w:t>
       </w:r>
     </w:p>
     <w:p>
@@ -5687,7 +5992,6 @@
           <w:lang w:val="en-US"/>
         </w:rPr>
       </w:pPr>
-      <w:bookmarkStart w:id="17" w:name="_Toc140446480"/>
       <w:r>
         <w:rPr>
           <w:lang w:val="en-US"/>
@@ -5818,7 +6122,6 @@
         <w:rPr>
           <w:lang w:val="en-US"/>
         </w:rPr>
-        <w:lastRenderedPageBreak/>
         <w:t>4.</w:t>
       </w:r>
       <w:r>
@@ -6396,9 +6699,9 @@
   </w:abstractNum>
   <w:abstractNum w:abstractNumId="2" w15:restartNumberingAfterBreak="0">
     <w:nsid w:val="2DCC1F0E"/>
-    <w:multiLevelType w:val="hybridMultilevel"/>
-    <w:tmpl w:val="8CA05A7E"/>
-    <w:lvl w:ilvl="0" w:tplc="300A000F">
+    <w:multiLevelType w:val="multilevel"/>
+    <w:tmpl w:val="541C0D96"/>
+    <w:lvl w:ilvl="0">
       <w:start w:val="1"/>
       <w:numFmt w:val="decimal"/>
       <w:lvlText w:val="%1."/>
@@ -6407,77 +6710,109 @@
         <w:ind w:left="720" w:hanging="360"/>
       </w:pPr>
     </w:lvl>
-    <w:lvl w:ilvl="1" w:tplc="300A0019" w:tentative="1">
-      <w:start w:val="1"/>
-      <w:numFmt w:val="lowerLetter"/>
-      <w:lvlText w:val="%2."/>
-      <w:lvlJc w:val="left"/>
-      <w:pPr>
-        <w:ind w:left="1440" w:hanging="360"/>
-      </w:pPr>
-    </w:lvl>
-    <w:lvl w:ilvl="2" w:tplc="300A001B" w:tentative="1">
-      <w:start w:val="1"/>
-      <w:numFmt w:val="lowerRoman"/>
-      <w:lvlText w:val="%3."/>
-      <w:lvlJc w:val="right"/>
-      <w:pPr>
-        <w:ind w:left="2160" w:hanging="180"/>
-      </w:pPr>
-    </w:lvl>
-    <w:lvl w:ilvl="3" w:tplc="300A000F" w:tentative="1">
+    <w:lvl w:ilvl="1">
       <w:start w:val="1"/>
       <w:numFmt w:val="decimal"/>
-      <w:lvlText w:val="%4."/>
+      <w:isLgl/>
+      <w:lvlText w:val="%1.%2"/>
       <w:lvlJc w:val="left"/>
       <w:pPr>
-        <w:ind w:left="2880" w:hanging="360"/>
-      </w:pPr>
+        <w:ind w:left="720" w:hanging="360"/>
+      </w:pPr>
+      <w:rPr>
+        <w:rFonts w:hint="default"/>
+      </w:rPr>
     </w:lvl>
-    <w:lvl w:ilvl="4" w:tplc="300A0019" w:tentative="1">
-      <w:start w:val="1"/>
-      <w:numFmt w:val="lowerLetter"/>
-      <w:lvlText w:val="%5."/>
-      <w:lvlJc w:val="left"/>
-      <w:pPr>
-        <w:ind w:left="3600" w:hanging="360"/>
-      </w:pPr>
-    </w:lvl>
-    <w:lvl w:ilvl="5" w:tplc="300A001B" w:tentative="1">
-      <w:start w:val="1"/>
-      <w:numFmt w:val="lowerRoman"/>
-      <w:lvlText w:val="%6."/>
-      <w:lvlJc w:val="right"/>
-      <w:pPr>
-        <w:ind w:left="4320" w:hanging="180"/>
-      </w:pPr>
-    </w:lvl>
-    <w:lvl w:ilvl="6" w:tplc="300A000F" w:tentative="1">
+    <w:lvl w:ilvl="2">
       <w:start w:val="1"/>
       <w:numFmt w:val="decimal"/>
-      <w:lvlText w:val="%7."/>
+      <w:isLgl/>
+      <w:lvlText w:val="%1.%2.%3"/>
       <w:lvlJc w:val="left"/>
       <w:pPr>
-        <w:ind w:left="5040" w:hanging="360"/>
-      </w:pPr>
+        <w:ind w:left="1080" w:hanging="720"/>
+      </w:pPr>
+      <w:rPr>
+        <w:rFonts w:hint="default"/>
+      </w:rPr>
     </w:lvl>
-    <w:lvl w:ilvl="7" w:tplc="300A0019" w:tentative="1">
+    <w:lvl w:ilvl="3">
       <w:start w:val="1"/>
-      <w:numFmt w:val="lowerLetter"/>
-      <w:lvlText w:val="%8."/>
+      <w:numFmt w:val="decimal"/>
+      <w:isLgl/>
+      <w:lvlText w:val="%1.%2.%3.%4"/>
       <w:lvlJc w:val="left"/>
       <w:pPr>
-        <w:ind w:left="5760" w:hanging="360"/>
-      </w:pPr>
+        <w:ind w:left="1080" w:hanging="720"/>
+      </w:pPr>
+      <w:rPr>
+        <w:rFonts w:hint="default"/>
+      </w:rPr>
     </w:lvl>
-    <w:lvl w:ilvl="8" w:tplc="300A001B" w:tentative="1">
+    <w:lvl w:ilvl="4">
       <w:start w:val="1"/>
-      <w:numFmt w:val="lowerRoman"/>
-      <w:lvlText w:val="%9."/>
-      <w:lvlJc w:val="right"/>
-      <w:pPr>
-        <w:ind w:left="6480" w:hanging="180"/>
-      </w:pPr>
+      <w:numFmt w:val="decimal"/>
+      <w:isLgl/>
+      <w:lvlText w:val="%1.%2.%3.%4.%5"/>
+      <w:lvlJc w:val="left"/>
+      <w:pPr>
+        <w:ind w:left="1440" w:hanging="1080"/>
+      </w:pPr>
+      <w:rPr>
+        <w:rFonts w:hint="default"/>
+      </w:rPr>
+    </w:lvl>
+    <w:lvl w:ilvl="5">
+      <w:start w:val="1"/>
+      <w:numFmt w:val="decimal"/>
+      <w:isLgl/>
+      <w:lvlText w:val="%1.%2.%3.%4.%5.%6"/>
+      <w:lvlJc w:val="left"/>
+      <w:pPr>
+        <w:ind w:left="1440" w:hanging="1080"/>
+      </w:pPr>
+      <w:rPr>
+        <w:rFonts w:hint="default"/>
+      </w:rPr>
+    </w:lvl>
+    <w:lvl w:ilvl="6">
+      <w:start w:val="1"/>
+      <w:numFmt w:val="decimal"/>
+      <w:isLgl/>
+      <w:lvlText w:val="%1.%2.%3.%4.%5.%6.%7"/>
+      <w:lvlJc w:val="left"/>
+      <w:pPr>
+        <w:ind w:left="1800" w:hanging="1440"/>
+      </w:pPr>
+      <w:rPr>
+        <w:rFonts w:hint="default"/>
+      </w:rPr>
+    </w:lvl>
+    <w:lvl w:ilvl="7">
+      <w:start w:val="1"/>
+      <w:numFmt w:val="decimal"/>
+      <w:isLgl/>
+      <w:lvlText w:val="%1.%2.%3.%4.%5.%6.%7.%8"/>
+      <w:lvlJc w:val="left"/>
+      <w:pPr>
+        <w:ind w:left="1800" w:hanging="1440"/>
+      </w:pPr>
+      <w:rPr>
+        <w:rFonts w:hint="default"/>
+      </w:rPr>
+    </w:lvl>
+    <w:lvl w:ilvl="8">
+      <w:start w:val="1"/>
+      <w:numFmt w:val="decimal"/>
+      <w:isLgl/>
+      <w:lvlText w:val="%1.%2.%3.%4.%5.%6.%7.%8.%9"/>
+      <w:lvlJc w:val="left"/>
+      <w:pPr>
+        <w:ind w:left="2160" w:hanging="1800"/>
+      </w:pPr>
+      <w:rPr>
+        <w:rFonts w:hint="default"/>
+      </w:rPr>
     </w:lvl>
   </w:abstractNum>
   <w:abstractNum w:abstractNumId="3" w15:restartNumberingAfterBreak="0">
